--- a/Diploma/docx/AfinogenovM_RK6-81_Diploma.docx
+++ b/Diploma/docx/AfinogenovM_RK6-81_Diploma.docx
@@ -7396,110 +7396,63 @@
             </w:rPr>
             <w:fldChar w:fldCharType="separate"/>
           </w:r>
-          <w:bookmarkStart w:id="5" w:name="_GoBack"/>
-          <w:bookmarkEnd w:id="5"/>
-          <w:r>
-            <w:rPr>
-              <w:rStyle w:val="aa"/>
-              <w:noProof/>
-            </w:rPr>
-            <w:fldChar w:fldCharType="begin"/>
-          </w:r>
-          <w:r>
-            <w:rPr>
-              <w:rStyle w:val="aa"/>
-              <w:noProof/>
-            </w:rPr>
-            <w:instrText xml:space="preserve"> </w:instrText>
-          </w:r>
-          <w:r>
-            <w:rPr>
-              <w:noProof/>
-            </w:rPr>
-            <w:instrText>HYPERLINK \l "_Toc170307205"</w:instrText>
-          </w:r>
-          <w:r>
-            <w:rPr>
-              <w:rStyle w:val="aa"/>
-              <w:noProof/>
-            </w:rPr>
-            <w:instrText xml:space="preserve"> </w:instrText>
-          </w:r>
-          <w:r>
-            <w:rPr>
-              <w:rStyle w:val="aa"/>
-              <w:noProof/>
-            </w:rPr>
-          </w:r>
-          <w:r>
-            <w:rPr>
-              <w:rStyle w:val="aa"/>
-              <w:noProof/>
-            </w:rPr>
-            <w:fldChar w:fldCharType="separate"/>
-          </w:r>
-          <w:r>
-            <w:rPr>
-              <w:rStyle w:val="aa"/>
-              <w:noProof/>
-            </w:rPr>
-            <w:t>ВВЕДЕНИЕ</w:t>
-          </w:r>
-          <w:r>
-            <w:rPr>
-              <w:noProof/>
-              <w:webHidden/>
-            </w:rPr>
-            <w:tab/>
-          </w:r>
-          <w:r>
-            <w:rPr>
-              <w:noProof/>
-              <w:webHidden/>
-            </w:rPr>
-            <w:fldChar w:fldCharType="begin"/>
-          </w:r>
-          <w:r>
-            <w:rPr>
-              <w:noProof/>
-              <w:webHidden/>
-            </w:rPr>
-            <w:instrText xml:space="preserve"> PAGEREF _Toc170307205 \h </w:instrText>
-          </w:r>
-          <w:r>
-            <w:rPr>
-              <w:noProof/>
-              <w:webHidden/>
-            </w:rPr>
-          </w:r>
-          <w:r>
-            <w:rPr>
-              <w:noProof/>
-              <w:webHidden/>
-            </w:rPr>
-            <w:fldChar w:fldCharType="separate"/>
-          </w:r>
-          <w:r>
-            <w:rPr>
-              <w:noProof/>
-              <w:webHidden/>
-            </w:rPr>
-            <w:t>8</w:t>
-          </w:r>
-          <w:r>
-            <w:rPr>
-              <w:noProof/>
-              <w:webHidden/>
-            </w:rPr>
-            <w:fldChar w:fldCharType="end"/>
-          </w:r>
-          <w:r>
-            <w:rPr>
-              <w:rStyle w:val="aa"/>
-              <w:noProof/>
-            </w:rPr>
-            <w:fldChar w:fldCharType="end"/>
-          </w:r>
+          <w:hyperlink w:anchor="_Toc170307205" w:history="1">
+            <w:r>
+              <w:rPr>
+                <w:rStyle w:val="aa"/>
+                <w:noProof/>
+              </w:rPr>
+              <w:t>ВВЕДЕНИЕ</w:t>
+            </w:r>
+            <w:r>
+              <w:rPr>
+                <w:noProof/>
+                <w:webHidden/>
+              </w:rPr>
+              <w:tab/>
+            </w:r>
+            <w:r>
+              <w:rPr>
+                <w:noProof/>
+                <w:webHidden/>
+              </w:rPr>
+              <w:fldChar w:fldCharType="begin"/>
+            </w:r>
+            <w:r>
+              <w:rPr>
+                <w:noProof/>
+                <w:webHidden/>
+              </w:rPr>
+              <w:instrText xml:space="preserve"> PAGEREF _Toc170307205 \h </w:instrText>
+            </w:r>
+            <w:r>
+              <w:rPr>
+                <w:noProof/>
+                <w:webHidden/>
+              </w:rPr>
+            </w:r>
+            <w:r>
+              <w:rPr>
+                <w:noProof/>
+                <w:webHidden/>
+              </w:rPr>
+              <w:fldChar w:fldCharType="separate"/>
+            </w:r>
+            <w:r>
+              <w:rPr>
+                <w:noProof/>
+                <w:webHidden/>
+              </w:rPr>
+              <w:t>8</w:t>
+            </w:r>
+            <w:r>
+              <w:rPr>
+                <w:noProof/>
+                <w:webHidden/>
+              </w:rPr>
+              <w:fldChar w:fldCharType="end"/>
+            </w:r>
+          </w:hyperlink>
         </w:p>
         <w:p>
           <w:pPr>
@@ -8797,12 +8750,12 @@
       <w:pPr>
         <w:pStyle w:val="HeaderTier1"/>
       </w:pPr>
-      <w:bookmarkStart w:id="6" w:name="_Toc170307205"/>
+      <w:bookmarkStart w:id="5" w:name="_Toc170307205"/>
       <w:r>
         <w:lastRenderedPageBreak/>
         <w:t>ВВЕДЕНИЕ</w:t>
       </w:r>
-      <w:bookmarkEnd w:id="6"/>
+      <w:bookmarkEnd w:id="5"/>
     </w:p>
     <w:p>
       <w:pPr>
@@ -8923,22 +8876,14 @@
         <w:t xml:space="preserve"> </w:t>
       </w:r>
       <w:r>
-        <w:t xml:space="preserve">Head-Up </w:t>
-      </w:r>
-      <w:proofErr w:type="gramStart"/>
-      <w:r>
-        <w:t>Display</w:t>
+        <w:t>Head-Up Display</w:t>
       </w:r>
       <w:r>
         <w:t xml:space="preserve"> </w:t>
       </w:r>
       <w:r>
-        <w:t xml:space="preserve"> </w:t>
-      </w:r>
-      <w:r>
         <w:t>(</w:t>
       </w:r>
-      <w:proofErr w:type="gramEnd"/>
       <w:r>
         <w:t>HUD</w:t>
       </w:r>
@@ -9322,12 +9267,12 @@
         </w:numPr>
         <w:ind w:hanging="294"/>
       </w:pPr>
-      <w:bookmarkStart w:id="7" w:name="_Toc170307206"/>
+      <w:bookmarkStart w:id="6" w:name="_Toc170307206"/>
       <w:r>
         <w:lastRenderedPageBreak/>
         <w:t>Обзор существующих решений</w:t>
       </w:r>
-      <w:bookmarkEnd w:id="7"/>
+      <w:bookmarkEnd w:id="6"/>
     </w:p>
     <w:p>
       <w:pPr>
@@ -9512,7 +9457,7 @@
           <w:lang w:val="ru-RU"/>
         </w:rPr>
       </w:pPr>
-      <w:bookmarkStart w:id="8" w:name="_Toc170307207"/>
+      <w:bookmarkStart w:id="7" w:name="_Toc170307207"/>
       <w:r>
         <w:rPr>
           <w:lang w:val="ru-RU"/>
@@ -9529,7 +9474,7 @@
         </w:rPr>
         <w:t xml:space="preserve"> трехмерных объектов</w:t>
       </w:r>
-      <w:bookmarkEnd w:id="8"/>
+      <w:bookmarkEnd w:id="7"/>
     </w:p>
     <w:p>
       <w:pPr>
@@ -9726,14 +9671,14 @@
           <w:lang w:val="ru-RU"/>
         </w:rPr>
       </w:pPr>
-      <w:bookmarkStart w:id="9" w:name="_Toc170307208"/>
+      <w:bookmarkStart w:id="8" w:name="_Toc170307208"/>
       <w:r>
         <w:rPr>
           <w:lang w:val="ru-RU"/>
         </w:rPr>
         <w:t>Преимущества использования Static Mesh Component</w:t>
       </w:r>
-      <w:bookmarkEnd w:id="9"/>
+      <w:bookmarkEnd w:id="8"/>
     </w:p>
     <w:p>
       <w:pPr>
@@ -9815,7 +9760,7 @@
           <w:lang w:val="ru-RU"/>
         </w:rPr>
       </w:pPr>
-      <w:bookmarkStart w:id="10" w:name="_Toc170307209"/>
+      <w:bookmarkStart w:id="9" w:name="_Toc170307209"/>
       <w:r>
         <w:rPr>
           <w:lang w:val="ru-RU"/>
@@ -9843,7 +9788,7 @@
       <w:r>
         <w:t>Mesh</w:t>
       </w:r>
-      <w:bookmarkEnd w:id="10"/>
+      <w:bookmarkEnd w:id="9"/>
     </w:p>
     <w:p>
       <w:pPr>
@@ -9862,7 +9807,7 @@
         <w:t xml:space="preserve"> предоставляет мощный механизм для оптимизации путем инстанцирования (instancing), что позволяет значительно снизить количество вызовов отрисовки (draw calls) и уменьшить нагрузку на центральный процессор (CPU) и графический процессор (GPU). В этом документе рассматриваются принципы работы </w:t>
       </w:r>
       <w:r>
-        <w:t>INSTANCE STATIC MESH</w:t>
+        <w:t>Instance Static Mesh</w:t>
       </w:r>
       <w:r>
         <w:t>, механизмы его функционирования и степень, до которой можно оптимизировать отрисовку.</w:t>
@@ -10276,13 +10221,13 @@
         <w:t xml:space="preserve">Снижение числа draw calls - Draw call — это команда, отправляемая от CPU к GPU для рендеринга конкретного объекта или группы объектов. При большом количестве объектов draw calls становятся узким местом в производительности, так как каждая команда требует значительных ресурсов для обработки. Использование </w:t>
       </w:r>
       <w:r>
-        <w:t>INSTANCE STATIC MESH</w:t>
+        <w:t>Instance Static Mesh</w:t>
       </w:r>
       <w:r>
         <w:t xml:space="preserve"> позволяет сократить количество draw calls с тысяч до единиц. Например, вместо 1000 draw calls для 1000 объектов, </w:t>
       </w:r>
       <w:r>
-        <w:t>INSTANCE STATIC MESH</w:t>
+        <w:t>Instance Static Mesh</w:t>
       </w:r>
       <w:r>
         <w:t xml:space="preserve"> позволяет отправить всего 1 draw call, что значительно уменьшает нагрузку на CPU и увеличивает общую производительность.</w:t>
@@ -10300,14 +10245,14 @@
         <w:t xml:space="preserve">Индивидуальные параметры трансформации - Одним из преимуществ </w:t>
       </w:r>
       <w:r>
-        <w:t>INSTANCE STATIC MESH</w:t>
-      </w:r>
-      <w:r>
-        <w:t xml:space="preserve"> является возможность задания </w:t>
+        <w:t>Instance Static Mesh</w:t>
+      </w:r>
+      <w:r>
+        <w:t xml:space="preserve"> является возможность задания индивидуальных </w:t>
       </w:r>
       <w:r>
         <w:lastRenderedPageBreak/>
-        <w:t>индивидуальных параметров трансформации для каждого экземпляра объекта. Это включает в себя позицию, вращение и масштаб, что позволяет создавать визуально разнообразные сцены с использованием одного и того же меша. Эти трансформации хранятся в виде таблицы, которая используется GPU для применения соответствующих изменений к каждому экземпляру во время отрисовки.</w:t>
+        <w:t>параметров трансформации для каждого экземпляра объекта. Это включает в себя позицию, вращение и масштаб, что позволяет создавать визуально разнообразные сцены с использованием одного и того же меша. Эти трансформации хранятся в виде таблицы, которая используется GPU для применения соответствующих изменений к каждому экземпляру во время отрисовки.</w:t>
       </w:r>
     </w:p>
     <w:p>
@@ -10387,7 +10332,7 @@
         <w:t xml:space="preserve">Чем больше количество экземпляров одного и того же меша на сцене, тем больше выгода от использования </w:t>
       </w:r>
       <w:r>
-        <w:t>INSTANCE STATIC MESH</w:t>
+        <w:t>Instance Static Mesh</w:t>
       </w:r>
       <w:r>
         <w:t>. В сценах с тысячами идентичных объектов (например, леса, толпы, здания) уменьшение количества draw calls может быть значительным, приводя к существенному увеличению производительности.</w:t>
@@ -10442,7 +10387,7 @@
         <w:t xml:space="preserve">Сложные меши и материалы требуют больше ресурсов для обработки и рендеринга. При использовании </w:t>
       </w:r>
       <w:r>
-        <w:t>INSTANCE STATIC MESH</w:t>
+        <w:t>Instance Static Mesh</w:t>
       </w:r>
       <w:r>
         <w:t xml:space="preserve"> выигрыш в производительности будет более заметен для сложных объектов, так как каждый draw call требует значительных ресурсов для подготовки и обработки данных. Для простых мешей выигрыш может быть менее заметен, но все равно ощутим.</w:t>
@@ -10460,13 +10405,13 @@
         <w:t xml:space="preserve">В сценах, содержащих множество мелких деталей и объектов, таких как леса, городские ландшафты или крупные массовки, использование </w:t>
       </w:r>
       <w:r>
-        <w:t>INSTANCE STATIC MESH</w:t>
+        <w:t>Instance Static Mesh</w:t>
       </w:r>
       <w:r>
         <w:t xml:space="preserve"> может значительно улучшить производительность. Такие сцены обычно требуют большого количества draw calls, что значительно нагружает CPU и GPU. Использование </w:t>
       </w:r>
       <w:r>
-        <w:t>INSTANCE STATIC MESH</w:t>
+        <w:t>Instance Static Mesh</w:t>
       </w:r>
       <w:r>
         <w:t xml:space="preserve"> позволяет уменьшить количество draw calls и повысить эффективность обработки.</w:t>
@@ -10642,7 +10587,7 @@
         <w:t xml:space="preserve"> В традиционной системе рендеринга каждый draw call требует значительных ресурсов для подготовки и отправки данных на GPU. При большом количестве объектов это становится узким местом, ограничивающим производительность. </w:t>
       </w:r>
       <w:r>
-        <w:t>INSTANCE STATIC MESH</w:t>
+        <w:t>Instance Static Mesh</w:t>
       </w:r>
       <w:r>
         <w:t xml:space="preserve"> позволяет сократить количество draw calls, что снижает нагрузку на CPU и освобождает ресурсы для других задач, таких как обработка логики игры и физики.</w:t>
@@ -10693,13 +10638,13 @@
         <w:t xml:space="preserve">использованием </w:t>
       </w:r>
       <w:r>
-        <w:t>INSTANCE STATIC MESH</w:t>
+        <w:t>Instance Static Mesh</w:t>
       </w:r>
       <w:r>
         <w:t xml:space="preserve"> зависит от множества факторов, включая количество экземпляров, сложность объектов, тип сцены и характеристики оборудования. В большинстве случаев использование </w:t>
       </w:r>
       <w:r>
-        <w:t>INSTANCE STATIC MESH</w:t>
+        <w:t>Instance Static Mesh</w:t>
       </w:r>
       <w:r>
         <w:t xml:space="preserve"> приводит к значительному улучшению производительности, что делает его ключевым инструментом для создания высокоэффективных и визуально насыщенных сцен в современных играх.</w:t>
@@ -11016,7 +10961,7 @@
           <w:lang w:val="ru-RU"/>
         </w:rPr>
       </w:pPr>
-      <w:bookmarkStart w:id="11" w:name="_Toc170307210"/>
+      <w:bookmarkStart w:id="10" w:name="_Toc170307210"/>
       <w:r>
         <w:rPr>
           <w:lang w:val="ru-RU"/>
@@ -11050,7 +10995,7 @@
         </w:rPr>
         <w:t xml:space="preserve"> 4</w:t>
       </w:r>
-      <w:bookmarkEnd w:id="11"/>
+      <w:bookmarkEnd w:id="10"/>
     </w:p>
     <w:p>
       <w:pPr>
@@ -11203,14 +11148,14 @@
       <w:r>
         <w:br w:type="page"/>
       </w:r>
-      <w:bookmarkStart w:id="12" w:name="_Toc154246699"/>
-      <w:bookmarkStart w:id="13" w:name="_Toc170307211"/>
+      <w:bookmarkStart w:id="11" w:name="_Toc154246699"/>
+      <w:bookmarkStart w:id="12" w:name="_Toc170307211"/>
       <w:r>
         <w:lastRenderedPageBreak/>
         <w:t>Структура проекта</w:t>
       </w:r>
+      <w:bookmarkEnd w:id="11"/>
       <w:bookmarkEnd w:id="12"/>
-      <w:bookmarkEnd w:id="13"/>
     </w:p>
     <w:p>
       <w:pPr>
@@ -11364,12 +11309,12 @@
           <w:lang w:val="en-US"/>
         </w:rPr>
       </w:pPr>
-      <w:bookmarkStart w:id="14" w:name="_Toc170307212"/>
+      <w:bookmarkStart w:id="13" w:name="_Toc170307212"/>
       <w:r>
         <w:lastRenderedPageBreak/>
         <w:t>Описание классов</w:t>
       </w:r>
-      <w:bookmarkEnd w:id="14"/>
+      <w:bookmarkEnd w:id="13"/>
     </w:p>
     <w:p>
       <w:pPr>
@@ -11761,12 +11706,12 @@
           <w:numId w:val="45"/>
         </w:numPr>
       </w:pPr>
-      <w:bookmarkStart w:id="15" w:name="_Toc170307213"/>
+      <w:bookmarkStart w:id="14" w:name="_Toc170307213"/>
       <w:r>
         <w:lastRenderedPageBreak/>
         <w:t>Реализация размещения и поведения классов</w:t>
       </w:r>
-      <w:bookmarkEnd w:id="15"/>
+      <w:bookmarkEnd w:id="14"/>
     </w:p>
     <w:p>
       <w:pPr>
@@ -12424,12 +12369,12 @@
           <w:numId w:val="45"/>
         </w:numPr>
       </w:pPr>
-      <w:bookmarkStart w:id="16" w:name="_Toc170307214"/>
+      <w:bookmarkStart w:id="15" w:name="_Toc170307214"/>
       <w:r>
         <w:lastRenderedPageBreak/>
         <w:t>Реализация размещения и отрисовки свечных графиков</w:t>
       </w:r>
-      <w:bookmarkEnd w:id="16"/>
+      <w:bookmarkEnd w:id="15"/>
     </w:p>
     <w:p>
       <w:pPr>
@@ -13400,12 +13345,12 @@
           <w:numId w:val="45"/>
         </w:numPr>
       </w:pPr>
-      <w:bookmarkStart w:id="17" w:name="_Toc170307215"/>
+      <w:bookmarkStart w:id="16" w:name="_Toc170307215"/>
       <w:r>
         <w:lastRenderedPageBreak/>
         <w:t>Реализация системы сохранений отрисованных элементов</w:t>
       </w:r>
-      <w:bookmarkEnd w:id="17"/>
+      <w:bookmarkEnd w:id="16"/>
     </w:p>
     <w:p>
       <w:pPr>
@@ -14681,12 +14626,12 @@
       <w:pPr>
         <w:pStyle w:val="HeaderTier1"/>
       </w:pPr>
-      <w:bookmarkStart w:id="18" w:name="_Toc170307216"/>
+      <w:bookmarkStart w:id="17" w:name="_Toc170307216"/>
       <w:r>
         <w:lastRenderedPageBreak/>
         <w:t>ЗАКЛЮЧЕНИЕ</w:t>
       </w:r>
-      <w:bookmarkEnd w:id="18"/>
+      <w:bookmarkEnd w:id="17"/>
     </w:p>
     <w:p>
       <w:pPr>
@@ -14923,7 +14868,7 @@
           <w:lang w:val="en-US"/>
         </w:rPr>
       </w:pPr>
-      <w:bookmarkStart w:id="19" w:name="_Toc170307217"/>
+      <w:bookmarkStart w:id="18" w:name="_Toc170307217"/>
       <w:r>
         <w:lastRenderedPageBreak/>
         <w:t>СПИСОК</w:t>
@@ -14946,7 +14891,7 @@
       <w:r>
         <w:t>ИСТОЧНИКОВ</w:t>
       </w:r>
-      <w:bookmarkEnd w:id="19"/>
+      <w:bookmarkEnd w:id="18"/>
     </w:p>
     <w:p>
       <w:pPr>
@@ -14959,15 +14904,15 @@
           <w:lang w:val="en-US"/>
         </w:rPr>
       </w:pPr>
-      <w:bookmarkStart w:id="20" w:name="Unreal_Engine_4_Documentation"/>
-      <w:bookmarkStart w:id="21" w:name="Tools_referencing"/>
+      <w:bookmarkStart w:id="19" w:name="Unreal_Engine_4_Documentation"/>
+      <w:bookmarkStart w:id="20" w:name="Tools_referencing"/>
       <w:r>
         <w:rPr>
           <w:lang w:val="en-US"/>
         </w:rPr>
         <w:t xml:space="preserve">Tools referencing </w:t>
       </w:r>
-      <w:bookmarkEnd w:id="21"/>
+      <w:bookmarkEnd w:id="20"/>
       <w:r>
         <w:rPr>
           <w:lang w:val="en-US"/>
@@ -15026,14 +14971,14 @@
           <w:lang w:val="en-US"/>
         </w:rPr>
       </w:pPr>
-      <w:bookmarkStart w:id="22" w:name="Working_with_Static_Mesh_Actors"/>
+      <w:bookmarkStart w:id="21" w:name="Working_with_Static_Mesh_Actors"/>
       <w:r>
         <w:rPr>
           <w:lang w:val="en-US"/>
         </w:rPr>
         <w:t xml:space="preserve">Working with Static Mesh Actors and Components </w:t>
       </w:r>
-      <w:bookmarkEnd w:id="22"/>
+      <w:bookmarkEnd w:id="21"/>
       <w:r>
         <w:rPr>
           <w:lang w:val="en-US"/>
@@ -15099,14 +15044,14 @@
           <w:lang w:val="en-US"/>
         </w:rPr>
       </w:pPr>
-      <w:bookmarkStart w:id="23" w:name="Geometry_instancing"/>
+      <w:bookmarkStart w:id="22" w:name="Geometry_instancing"/>
       <w:r>
         <w:rPr>
           <w:lang w:val="en-US"/>
         </w:rPr>
         <w:t xml:space="preserve">Geometry instancing </w:t>
       </w:r>
-      <w:bookmarkEnd w:id="23"/>
+      <w:bookmarkEnd w:id="22"/>
       <w:r>
         <w:rPr>
           <w:lang w:val="en-US"/>
@@ -15228,7 +15173,13 @@
         <w:rPr>
           <w:lang w:val="en-US"/>
         </w:rPr>
-        <w:t>: 13.11.2023.</w:t>
+        <w:t>: 19</w:t>
+      </w:r>
+      <w:r>
+        <w:rPr>
+          <w:lang w:val="en-US"/>
+        </w:rPr>
+        <w:t>.11.2023.</w:t>
       </w:r>
     </w:p>
     <w:p>
@@ -15248,7 +15199,7 @@
         </w:rPr>
         <w:t xml:space="preserve">Unreal Engine 4 Documentation </w:t>
       </w:r>
-      <w:bookmarkEnd w:id="20"/>
+      <w:bookmarkEnd w:id="19"/>
       <w:r>
         <w:rPr>
           <w:lang w:val="en-US"/>
@@ -15286,7 +15237,13 @@
         <w:rPr>
           <w:lang w:val="en-US"/>
         </w:rPr>
-        <w:t>: 11.10.2023.</w:t>
+        <w:t>: 11.12</w:t>
+      </w:r>
+      <w:r>
+        <w:rPr>
+          <w:lang w:val="en-US"/>
+        </w:rPr>
+        <w:t>.2023.</w:t>
       </w:r>
     </w:p>
     <w:p>
@@ -15300,14 +15257,14 @@
           <w:lang w:val="en-US"/>
         </w:rPr>
       </w:pPr>
-      <w:bookmarkStart w:id="24" w:name="Display_aspect_ratio"/>
+      <w:bookmarkStart w:id="23" w:name="Display_aspect_ratio"/>
       <w:r>
         <w:rPr>
           <w:lang w:val="en-US"/>
         </w:rPr>
         <w:t xml:space="preserve">Display aspect ratio </w:t>
       </w:r>
-      <w:bookmarkEnd w:id="24"/>
+      <w:bookmarkEnd w:id="23"/>
       <w:r>
         <w:rPr>
           <w:lang w:val="en-US"/>
@@ -15345,7 +15302,13 @@
         <w:rPr>
           <w:lang w:val="en-US"/>
         </w:rPr>
-        <w:t>: 09.10.2023.</w:t>
+        <w:t>: 15.12</w:t>
+      </w:r>
+      <w:r>
+        <w:rPr>
+          <w:lang w:val="en-US"/>
+        </w:rPr>
+        <w:t>.2023.</w:t>
       </w:r>
     </w:p>
     <w:p>
@@ -15359,14 +15322,14 @@
           <w:lang w:val="en-US"/>
         </w:rPr>
       </w:pPr>
-      <w:bookmarkStart w:id="25" w:name="Procedural_Mesh_Component_Doc"/>
+      <w:bookmarkStart w:id="24" w:name="Procedural_Mesh_Component_Doc"/>
       <w:r>
         <w:rPr>
           <w:lang w:val="en-US"/>
         </w:rPr>
         <w:t xml:space="preserve">Procedural Mesh Component Documentation </w:t>
       </w:r>
-      <w:bookmarkEnd w:id="25"/>
+      <w:bookmarkEnd w:id="24"/>
       <w:r>
         <w:rPr>
           <w:lang w:val="en-US"/>
@@ -15404,7 +15367,13 @@
         <w:rPr>
           <w:lang w:val="en-US"/>
         </w:rPr>
-        <w:t>: 23.11.2023</w:t>
+        <w:t>: 23.12</w:t>
+      </w:r>
+      <w:r>
+        <w:rPr>
+          <w:lang w:val="en-US"/>
+        </w:rPr>
+        <w:t>.2023</w:t>
       </w:r>
     </w:p>
     <w:p>
@@ -15692,7 +15661,10 @@
         <w:t xml:space="preserve">. </w:t>
       </w:r>
       <w:r>
-        <w:t>Дата обращения: 13.04.2024</w:t>
+        <w:t>Дата обращения: 19</w:t>
+      </w:r>
+      <w:r>
+        <w:t>.04.2024</w:t>
       </w:r>
       <w:r>
         <w:t xml:space="preserve"> </w:t>
@@ -15838,7 +15810,16 @@
           <w:i/>
           <w:szCs w:val="28"/>
         </w:rPr>
-        <w:t xml:space="preserve"> . Дата обращения: 18.05.2024</w:t>
+        <w:t xml:space="preserve"> . Дата обращения: 21</w:t>
+      </w:r>
+      <w:bookmarkStart w:id="25" w:name="_GoBack"/>
+      <w:bookmarkEnd w:id="25"/>
+      <w:r>
+        <w:rPr>
+          <w:i/>
+          <w:szCs w:val="28"/>
+        </w:rPr>
+        <w:t>.05.2024</w:t>
       </w:r>
     </w:p>
     <w:p>
@@ -50066,7 +50047,7 @@
           <w:rPr>
             <w:noProof/>
           </w:rPr>
-          <w:t>7</w:t>
+          <w:t>47</w:t>
         </w:r>
         <w:r>
           <w:rPr>
@@ -56103,7 +56084,7 @@
 </file>
 
 <file path=customXml/itemProps1.xml><?xml version="1.0" encoding="utf-8"?>
-<ds:datastoreItem xmlns:ds="http://schemas.openxmlformats.org/officeDocument/2006/customXml" ds:itemID="{3ACA4F34-A175-4FB1-8032-44EA34CCBB4B}">
+<ds:datastoreItem xmlns:ds="http://schemas.openxmlformats.org/officeDocument/2006/customXml" ds:itemID="{C6340246-E105-4DAE-AC64-37AE8160CB54}">
   <ds:schemaRefs>
     <ds:schemaRef ds:uri="http://schemas.openxmlformats.org/officeDocument/2006/bibliography"/>
   </ds:schemaRefs>

--- a/Diploma/docx/AfinogenovM_RK6-81_Diploma.docx
+++ b/Diploma/docx/AfinogenovM_RK6-81_Diploma.docx
@@ -2735,7 +2735,7 @@
               <w:rPr>
                 <w:i/>
                 <w:iCs/>
-                <w:color w:val="FF0000"/>
+                <w:color w:val="auto"/>
                 <w:u w:val="single"/>
               </w:rPr>
             </w:pPr>
@@ -2784,8 +2784,19 @@
                 <w:color w:val="auto"/>
                 <w:u w:val="single"/>
               </w:rPr>
-              <w:t xml:space="preserve"> 4. Реализовать возможность смены финансового графика с сохранением и дальнейшей загрузкой функциональных элементов.  </w:t>
-            </w:r>
+              <w:t xml:space="preserve"> 4. Реализовать возможность смены финансового графика с сохранением и дальнейшей загру</w:t>
+            </w:r>
+            <w:r>
+              <w:rPr>
+                <w:i/>
+                <w:iCs/>
+                <w:color w:val="auto"/>
+                <w:u w:val="single"/>
+              </w:rPr>
+              <w:t xml:space="preserve">зкой функциональных элементов. </w:t>
+            </w:r>
+            <w:bookmarkStart w:id="3" w:name="_GoBack"/>
+            <w:bookmarkEnd w:id="3"/>
           </w:p>
         </w:tc>
       </w:tr>
@@ -3288,7 +3299,7 @@
                 <w:lang w:val="ru-RU"/>
               </w:rPr>
             </w:pPr>
-            <w:bookmarkStart w:id="3" w:name="_Hlk104193970"/>
+            <w:bookmarkStart w:id="4" w:name="_Hlk104193970"/>
             <w:r>
               <w:rPr>
                 <w:b/>
@@ -3625,7 +3636,7 @@
           </w:p>
         </w:tc>
       </w:tr>
-      <w:bookmarkEnd w:id="3"/>
+      <w:bookmarkEnd w:id="4"/>
     </w:tbl>
     <w:p>
       <w:pPr>
@@ -3667,7 +3678,7 @@
                 <w:lang w:val="ru-RU"/>
               </w:rPr>
             </w:pPr>
-            <w:bookmarkStart w:id="4" w:name="_Hlk104193982"/>
+            <w:bookmarkStart w:id="5" w:name="_Hlk104193982"/>
             <w:r>
               <w:rPr>
                 <w:color w:val="000000" w:themeColor="text1"/>
@@ -3690,7 +3701,7 @@
           </w:p>
         </w:tc>
       </w:tr>
-      <w:bookmarkEnd w:id="4"/>
+      <w:bookmarkEnd w:id="5"/>
     </w:tbl>
     <w:p>
       <w:pPr>
@@ -8750,12 +8761,12 @@
       <w:pPr>
         <w:pStyle w:val="HeaderTier1"/>
       </w:pPr>
-      <w:bookmarkStart w:id="5" w:name="_Toc170307205"/>
+      <w:bookmarkStart w:id="6" w:name="_Toc170307205"/>
       <w:r>
         <w:lastRenderedPageBreak/>
         <w:t>ВВЕДЕНИЕ</w:t>
       </w:r>
-      <w:bookmarkEnd w:id="5"/>
+      <w:bookmarkEnd w:id="6"/>
     </w:p>
     <w:p>
       <w:pPr>
@@ -9267,12 +9278,12 @@
         </w:numPr>
         <w:ind w:hanging="294"/>
       </w:pPr>
-      <w:bookmarkStart w:id="6" w:name="_Toc170307206"/>
+      <w:bookmarkStart w:id="7" w:name="_Toc170307206"/>
       <w:r>
         <w:lastRenderedPageBreak/>
         <w:t>Обзор существующих решений</w:t>
       </w:r>
-      <w:bookmarkEnd w:id="6"/>
+      <w:bookmarkEnd w:id="7"/>
     </w:p>
     <w:p>
       <w:pPr>
@@ -9457,7 +9468,7 @@
           <w:lang w:val="ru-RU"/>
         </w:rPr>
       </w:pPr>
-      <w:bookmarkStart w:id="7" w:name="_Toc170307207"/>
+      <w:bookmarkStart w:id="8" w:name="_Toc170307207"/>
       <w:r>
         <w:rPr>
           <w:lang w:val="ru-RU"/>
@@ -9474,7 +9485,7 @@
         </w:rPr>
         <w:t xml:space="preserve"> трехмерных объектов</w:t>
       </w:r>
-      <w:bookmarkEnd w:id="7"/>
+      <w:bookmarkEnd w:id="8"/>
     </w:p>
     <w:p>
       <w:pPr>
@@ -9671,14 +9682,14 @@
           <w:lang w:val="ru-RU"/>
         </w:rPr>
       </w:pPr>
-      <w:bookmarkStart w:id="8" w:name="_Toc170307208"/>
+      <w:bookmarkStart w:id="9" w:name="_Toc170307208"/>
       <w:r>
         <w:rPr>
           <w:lang w:val="ru-RU"/>
         </w:rPr>
         <w:t>Преимущества использования Static Mesh Component</w:t>
       </w:r>
-      <w:bookmarkEnd w:id="8"/>
+      <w:bookmarkEnd w:id="9"/>
     </w:p>
     <w:p>
       <w:pPr>
@@ -9760,7 +9771,7 @@
           <w:lang w:val="ru-RU"/>
         </w:rPr>
       </w:pPr>
-      <w:bookmarkStart w:id="9" w:name="_Toc170307209"/>
+      <w:bookmarkStart w:id="10" w:name="_Toc170307209"/>
       <w:r>
         <w:rPr>
           <w:lang w:val="ru-RU"/>
@@ -9788,7 +9799,7 @@
       <w:r>
         <w:t>Mesh</w:t>
       </w:r>
-      <w:bookmarkEnd w:id="9"/>
+      <w:bookmarkEnd w:id="10"/>
     </w:p>
     <w:p>
       <w:pPr>
@@ -10961,7 +10972,7 @@
           <w:lang w:val="ru-RU"/>
         </w:rPr>
       </w:pPr>
-      <w:bookmarkStart w:id="10" w:name="_Toc170307210"/>
+      <w:bookmarkStart w:id="11" w:name="_Toc170307210"/>
       <w:r>
         <w:rPr>
           <w:lang w:val="ru-RU"/>
@@ -10995,7 +11006,7 @@
         </w:rPr>
         <w:t xml:space="preserve"> 4</w:t>
       </w:r>
-      <w:bookmarkEnd w:id="10"/>
+      <w:bookmarkEnd w:id="11"/>
     </w:p>
     <w:p>
       <w:pPr>
@@ -11148,14 +11159,14 @@
       <w:r>
         <w:br w:type="page"/>
       </w:r>
-      <w:bookmarkStart w:id="11" w:name="_Toc154246699"/>
-      <w:bookmarkStart w:id="12" w:name="_Toc170307211"/>
+      <w:bookmarkStart w:id="12" w:name="_Toc154246699"/>
+      <w:bookmarkStart w:id="13" w:name="_Toc170307211"/>
       <w:r>
         <w:lastRenderedPageBreak/>
         <w:t>Структура проекта</w:t>
       </w:r>
-      <w:bookmarkEnd w:id="11"/>
       <w:bookmarkEnd w:id="12"/>
+      <w:bookmarkEnd w:id="13"/>
     </w:p>
     <w:p>
       <w:pPr>
@@ -11309,12 +11320,12 @@
           <w:lang w:val="en-US"/>
         </w:rPr>
       </w:pPr>
-      <w:bookmarkStart w:id="13" w:name="_Toc170307212"/>
+      <w:bookmarkStart w:id="14" w:name="_Toc170307212"/>
       <w:r>
         <w:lastRenderedPageBreak/>
         <w:t>Описание классов</w:t>
       </w:r>
-      <w:bookmarkEnd w:id="13"/>
+      <w:bookmarkEnd w:id="14"/>
     </w:p>
     <w:p>
       <w:pPr>
@@ -11706,12 +11717,12 @@
           <w:numId w:val="45"/>
         </w:numPr>
       </w:pPr>
-      <w:bookmarkStart w:id="14" w:name="_Toc170307213"/>
+      <w:bookmarkStart w:id="15" w:name="_Toc170307213"/>
       <w:r>
         <w:lastRenderedPageBreak/>
         <w:t>Реализация размещения и поведения классов</w:t>
       </w:r>
-      <w:bookmarkEnd w:id="14"/>
+      <w:bookmarkEnd w:id="15"/>
     </w:p>
     <w:p>
       <w:pPr>
@@ -12369,12 +12380,12 @@
           <w:numId w:val="45"/>
         </w:numPr>
       </w:pPr>
-      <w:bookmarkStart w:id="15" w:name="_Toc170307214"/>
+      <w:bookmarkStart w:id="16" w:name="_Toc170307214"/>
       <w:r>
         <w:lastRenderedPageBreak/>
         <w:t>Реализация размещения и отрисовки свечных графиков</w:t>
       </w:r>
-      <w:bookmarkEnd w:id="15"/>
+      <w:bookmarkEnd w:id="16"/>
     </w:p>
     <w:p>
       <w:pPr>
@@ -13345,12 +13356,12 @@
           <w:numId w:val="45"/>
         </w:numPr>
       </w:pPr>
-      <w:bookmarkStart w:id="16" w:name="_Toc170307215"/>
+      <w:bookmarkStart w:id="17" w:name="_Toc170307215"/>
       <w:r>
         <w:lastRenderedPageBreak/>
         <w:t>Реализация системы сохранений отрисованных элементов</w:t>
       </w:r>
-      <w:bookmarkEnd w:id="16"/>
+      <w:bookmarkEnd w:id="17"/>
     </w:p>
     <w:p>
       <w:pPr>
@@ -14626,12 +14637,12 @@
       <w:pPr>
         <w:pStyle w:val="HeaderTier1"/>
       </w:pPr>
-      <w:bookmarkStart w:id="17" w:name="_Toc170307216"/>
+      <w:bookmarkStart w:id="18" w:name="_Toc170307216"/>
       <w:r>
         <w:lastRenderedPageBreak/>
         <w:t>ЗАКЛЮЧЕНИЕ</w:t>
       </w:r>
-      <w:bookmarkEnd w:id="17"/>
+      <w:bookmarkEnd w:id="18"/>
     </w:p>
     <w:p>
       <w:pPr>
@@ -14868,7 +14879,7 @@
           <w:lang w:val="en-US"/>
         </w:rPr>
       </w:pPr>
-      <w:bookmarkStart w:id="18" w:name="_Toc170307217"/>
+      <w:bookmarkStart w:id="19" w:name="_Toc170307217"/>
       <w:r>
         <w:lastRenderedPageBreak/>
         <w:t>СПИСОК</w:t>
@@ -14891,7 +14902,7 @@
       <w:r>
         <w:t>ИСТОЧНИКОВ</w:t>
       </w:r>
-      <w:bookmarkEnd w:id="18"/>
+      <w:bookmarkEnd w:id="19"/>
     </w:p>
     <w:p>
       <w:pPr>
@@ -14904,15 +14915,15 @@
           <w:lang w:val="en-US"/>
         </w:rPr>
       </w:pPr>
-      <w:bookmarkStart w:id="19" w:name="Unreal_Engine_4_Documentation"/>
-      <w:bookmarkStart w:id="20" w:name="Tools_referencing"/>
+      <w:bookmarkStart w:id="20" w:name="Unreal_Engine_4_Documentation"/>
+      <w:bookmarkStart w:id="21" w:name="Tools_referencing"/>
       <w:r>
         <w:rPr>
           <w:lang w:val="en-US"/>
         </w:rPr>
         <w:t xml:space="preserve">Tools referencing </w:t>
       </w:r>
-      <w:bookmarkEnd w:id="20"/>
+      <w:bookmarkEnd w:id="21"/>
       <w:r>
         <w:rPr>
           <w:lang w:val="en-US"/>
@@ -14971,14 +14982,14 @@
           <w:lang w:val="en-US"/>
         </w:rPr>
       </w:pPr>
-      <w:bookmarkStart w:id="21" w:name="Working_with_Static_Mesh_Actors"/>
+      <w:bookmarkStart w:id="22" w:name="Working_with_Static_Mesh_Actors"/>
       <w:r>
         <w:rPr>
           <w:lang w:val="en-US"/>
         </w:rPr>
         <w:t xml:space="preserve">Working with Static Mesh Actors and Components </w:t>
       </w:r>
-      <w:bookmarkEnd w:id="21"/>
+      <w:bookmarkEnd w:id="22"/>
       <w:r>
         <w:rPr>
           <w:lang w:val="en-US"/>
@@ -15044,14 +15055,14 @@
           <w:lang w:val="en-US"/>
         </w:rPr>
       </w:pPr>
-      <w:bookmarkStart w:id="22" w:name="Geometry_instancing"/>
+      <w:bookmarkStart w:id="23" w:name="Geometry_instancing"/>
       <w:r>
         <w:rPr>
           <w:lang w:val="en-US"/>
         </w:rPr>
         <w:t xml:space="preserve">Geometry instancing </w:t>
       </w:r>
-      <w:bookmarkEnd w:id="22"/>
+      <w:bookmarkEnd w:id="23"/>
       <w:r>
         <w:rPr>
           <w:lang w:val="en-US"/>
@@ -15199,7 +15210,7 @@
         </w:rPr>
         <w:t xml:space="preserve">Unreal Engine 4 Documentation </w:t>
       </w:r>
-      <w:bookmarkEnd w:id="19"/>
+      <w:bookmarkEnd w:id="20"/>
       <w:r>
         <w:rPr>
           <w:lang w:val="en-US"/>
@@ -15257,14 +15268,14 @@
           <w:lang w:val="en-US"/>
         </w:rPr>
       </w:pPr>
-      <w:bookmarkStart w:id="23" w:name="Display_aspect_ratio"/>
+      <w:bookmarkStart w:id="24" w:name="Display_aspect_ratio"/>
       <w:r>
         <w:rPr>
           <w:lang w:val="en-US"/>
         </w:rPr>
         <w:t xml:space="preserve">Display aspect ratio </w:t>
       </w:r>
-      <w:bookmarkEnd w:id="23"/>
+      <w:bookmarkEnd w:id="24"/>
       <w:r>
         <w:rPr>
           <w:lang w:val="en-US"/>
@@ -15322,14 +15333,14 @@
           <w:lang w:val="en-US"/>
         </w:rPr>
       </w:pPr>
-      <w:bookmarkStart w:id="24" w:name="Procedural_Mesh_Component_Doc"/>
+      <w:bookmarkStart w:id="25" w:name="Procedural_Mesh_Component_Doc"/>
       <w:r>
         <w:rPr>
           <w:lang w:val="en-US"/>
         </w:rPr>
         <w:t xml:space="preserve">Procedural Mesh Component Documentation </w:t>
       </w:r>
-      <w:bookmarkEnd w:id="24"/>
+      <w:bookmarkEnd w:id="25"/>
       <w:r>
         <w:rPr>
           <w:lang w:val="en-US"/>
@@ -15812,8 +15823,6 @@
         </w:rPr>
         <w:t xml:space="preserve"> . Дата обращения: 21</w:t>
       </w:r>
-      <w:bookmarkStart w:id="25" w:name="_GoBack"/>
-      <w:bookmarkEnd w:id="25"/>
       <w:r>
         <w:rPr>
           <w:i/>
@@ -50047,7 +50056,7 @@
           <w:rPr>
             <w:noProof/>
           </w:rPr>
-          <w:t>47</w:t>
+          <w:t>23</w:t>
         </w:r>
         <w:r>
           <w:rPr>
@@ -56084,7 +56093,7 @@
 </file>
 
 <file path=customXml/itemProps1.xml><?xml version="1.0" encoding="utf-8"?>
-<ds:datastoreItem xmlns:ds="http://schemas.openxmlformats.org/officeDocument/2006/customXml" ds:itemID="{C6340246-E105-4DAE-AC64-37AE8160CB54}">
+<ds:datastoreItem xmlns:ds="http://schemas.openxmlformats.org/officeDocument/2006/customXml" ds:itemID="{62928D2F-8BC0-41FF-BBA1-295DB7D58118}">
   <ds:schemaRefs>
     <ds:schemaRef ds:uri="http://schemas.openxmlformats.org/officeDocument/2006/bibliography"/>
   </ds:schemaRefs>
